--- a/LAB 3/Nguyễn Tấn Phát_2352888_Lab3.docx
+++ b/LAB 3/Nguyễn Tấn Phát_2352888_Lab3.docx
@@ -571,7 +571,7 @@
           <w:kern w:val="0"/>
           <w:sz w:val="40"/>
           <w:szCs w:val="22"/>
-          <w:lang w:eastAsia="en-US"/>
+          <w:lang w:val="vi" w:eastAsia="en-US"/>
           <w14:ligatures w14:val="none"/>
         </w:rPr>
       </w:pPr>
@@ -607,7 +607,7 @@
           <w:kern w:val="0"/>
           <w:sz w:val="40"/>
           <w:szCs w:val="22"/>
-          <w:lang w:eastAsia="en-US"/>
+          <w:lang w:val="vi" w:eastAsia="en-US"/>
           <w14:ligatures w14:val="none"/>
         </w:rPr>
         <w:t>3</w:t>
@@ -658,7 +658,7 @@
           <w:kern w:val="0"/>
           <w:sz w:val="40"/>
           <w:szCs w:val="22"/>
-          <w:lang w:eastAsia="en-US"/>
+          <w:lang w:val="vi" w:eastAsia="en-US"/>
           <w14:ligatures w14:val="none"/>
         </w:rPr>
         <w:t>SYNCHRONIZATION</w:t>
@@ -1047,6 +1047,18 @@
           <w14:ligatures w14:val="none"/>
         </w:rPr>
         <w:t>MSSV: 2352888</w:t>
+      </w:r>
+      <w:r>
+        <w:rPr>
+          <w:rFonts w:eastAsia="Times New Roman" w:cs="Times New Roman"/>
+          <w:b/>
+          <w:kern w:val="0"/>
+          <w:sz w:val="28"/>
+          <w:szCs w:val="21"/>
+          <w:lang w:val="vi" w:eastAsia="en-US"/>
+          <w14:ligatures w14:val="none"/>
+        </w:rPr>
+        <w:t xml:space="preserve"> </w:t>
       </w:r>
     </w:p>
     <w:p>
@@ -3744,6 +3756,7 @@
   <w:style w:type="character" w:default="1" w:styleId="DefaultParagraphFont">
     <w:name w:val="Default Paragraph Font"/>
     <w:uiPriority w:val="1"/>
+    <w:semiHidden/>
     <w:unhideWhenUsed/>
   </w:style>
   <w:style w:type="table" w:default="1" w:styleId="TableNormal">
